--- a/手工测试用例文档/108-F-DebugTest-U-D-B测试用例文档.docx
+++ b/手工测试用例文档/108-F-DebugTest-U-D-B测试用例文档.docx
@@ -55,13 +55,13 @@
       </w:r>
       <w:r>
         <w:rPr>
-          <w:rFonts w:ascii="微软雅黑" w:eastAsia="微软雅黑" w:hAnsi="微软雅黑"/>
+          <w:rFonts w:ascii="微软雅黑" w:eastAsia="微软雅黑" w:hAnsi="微软雅黑" w:hint="eastAsia"/>
           <w:b/>
           <w:bCs/>
           <w:sz w:val="28"/>
           <w:szCs w:val="32"/>
         </w:rPr>
-        <w:t>CompileAndRunTest</w:t>
+        <w:t>Debug</w:t>
       </w:r>
       <w:r>
         <w:rPr>
@@ -71,27 +71,27 @@
           <w:sz w:val="28"/>
           <w:szCs w:val="32"/>
         </w:rPr>
-        <w:t>-U-</w:t>
-      </w:r>
-      <w:r>
-        <w:rPr>
-          <w:rFonts w:ascii="微软雅黑" w:eastAsia="微软雅黑" w:hAnsi="微软雅黑" w:hint="eastAsia"/>
+        <w:t>Test</w:t>
+      </w:r>
+      <w:r>
+        <w:rPr>
+          <w:rFonts w:ascii="微软雅黑" w:eastAsia="微软雅黑" w:hAnsi="微软雅黑"/>
           <w:b/>
           <w:bCs/>
           <w:sz w:val="28"/>
           <w:szCs w:val="32"/>
         </w:rPr>
-        <w:t>D</w:t>
-      </w:r>
-      <w:r>
-        <w:rPr>
-          <w:rFonts w:ascii="微软雅黑" w:eastAsia="微软雅黑" w:hAnsi="微软雅黑"/>
+        <w:t>-U-</w:t>
+      </w:r>
+      <w:r>
+        <w:rPr>
+          <w:rFonts w:ascii="微软雅黑" w:eastAsia="微软雅黑" w:hAnsi="微软雅黑" w:hint="eastAsia"/>
           <w:b/>
           <w:bCs/>
           <w:sz w:val="28"/>
           <w:szCs w:val="32"/>
         </w:rPr>
-        <w:t>-</w:t>
+        <w:t>D</w:t>
       </w:r>
       <w:r>
         <w:rPr>
@@ -101,17 +101,17 @@
           <w:sz w:val="28"/>
           <w:szCs w:val="32"/>
         </w:rPr>
-        <w:t>B</w:t>
-      </w:r>
-      <w:r>
-        <w:rPr>
-          <w:rFonts w:ascii="微软雅黑" w:eastAsia="微软雅黑" w:hAnsi="微软雅黑" w:hint="eastAsia"/>
+        <w:t>-</w:t>
+      </w:r>
+      <w:r>
+        <w:rPr>
+          <w:rFonts w:ascii="微软雅黑" w:eastAsia="微软雅黑" w:hAnsi="微软雅黑"/>
           <w:b/>
           <w:bCs/>
           <w:sz w:val="28"/>
           <w:szCs w:val="32"/>
         </w:rPr>
-        <w:t>测试用例</w:t>
+        <w:t>B</w:t>
       </w:r>
       <w:r>
         <w:rPr>
@@ -121,6 +121,16 @@
           <w:sz w:val="28"/>
           <w:szCs w:val="32"/>
         </w:rPr>
+        <w:t>测试用例</w:t>
+      </w:r>
+      <w:r>
+        <w:rPr>
+          <w:rFonts w:ascii="微软雅黑" w:eastAsia="微软雅黑" w:hAnsi="微软雅黑" w:hint="eastAsia"/>
+          <w:b/>
+          <w:bCs/>
+          <w:sz w:val="28"/>
+          <w:szCs w:val="32"/>
+        </w:rPr>
         <w:t>文档</w:t>
       </w:r>
     </w:p>
@@ -496,15 +506,7 @@
           <w:sz w:val="24"/>
           <w:szCs w:val="28"/>
         </w:rPr>
-        <w:t>）</w:t>
-      </w:r>
-      <w:r>
-        <w:rPr>
-          <w:rFonts w:ascii="华文中宋" w:eastAsia="华文中宋" w:hAnsi="华文中宋" w:hint="eastAsia"/>
-          <w:sz w:val="24"/>
-          <w:szCs w:val="28"/>
-        </w:rPr>
-        <w:t>点击菜单栏的“运行(R</w:t>
+        <w:t>）点击菜单栏的“运行(R</w:t>
       </w:r>
       <w:r>
         <w:rPr>
@@ -609,7 +611,7 @@
       <w:pPr>
         <w:ind w:firstLineChars="200" w:firstLine="480"/>
         <w:rPr>
-          <w:rFonts w:ascii="华文中宋" w:eastAsia="华文中宋" w:hAnsi="华文中宋" w:hint="eastAsia"/>
+          <w:rFonts w:ascii="华文中宋" w:eastAsia="华文中宋" w:hAnsi="华文中宋"/>
           <w:sz w:val="24"/>
           <w:szCs w:val="28"/>
         </w:rPr>
@@ -785,7 +787,7 @@
       <w:pPr>
         <w:jc w:val="center"/>
         <w:rPr>
-          <w:rFonts w:ascii="华文中宋" w:eastAsia="华文中宋" w:hAnsi="华文中宋" w:hint="eastAsia"/>
+          <w:rFonts w:ascii="华文中宋" w:eastAsia="华文中宋" w:hAnsi="华文中宋"/>
           <w:sz w:val="24"/>
           <w:szCs w:val="28"/>
         </w:rPr>
@@ -1299,7 +1301,25 @@
         <w:sz w:val="22"/>
         <w:szCs w:val="22"/>
       </w:rPr>
-      <w:t>实验二项目测试实践</w:t>
+      <w:t>实验</w:t>
+    </w:r>
+    <w:proofErr w:type="gramStart"/>
+    <w:r>
+      <w:rPr>
+        <w:rFonts w:ascii="华文中宋" w:eastAsia="华文中宋" w:hAnsi="华文中宋" w:hint="eastAsia"/>
+        <w:sz w:val="22"/>
+        <w:szCs w:val="22"/>
+      </w:rPr>
+      <w:t>二项目</w:t>
+    </w:r>
+    <w:proofErr w:type="gramEnd"/>
+    <w:r>
+      <w:rPr>
+        <w:rFonts w:ascii="华文中宋" w:eastAsia="华文中宋" w:hAnsi="华文中宋" w:hint="eastAsia"/>
+        <w:sz w:val="22"/>
+        <w:szCs w:val="22"/>
+      </w:rPr>
+      <w:t>测试实践</w:t>
     </w:r>
     <w:r>
       <w:rPr>
